--- a/Assignment 2.docx
+++ b/Assignment 2.docx
@@ -5,9 +5,10 @@
     <w:p>
       <w:pPr>
         <w:pStyle w:val="Title"/>
-      </w:pPr>
-      <w:r>
-        <w:t>Assignment 2: Face verification System</w:t>
+        <w:jc w:val="center"/>
+      </w:pPr>
+      <w:r>
+        <w:t>Face verification System</w:t>
       </w:r>
     </w:p>
     <w:p>
@@ -69,6 +70,9 @@
         <w:jc w:val="center"/>
       </w:pPr>
       <w:r>
+        <w:rPr>
+          <w:noProof/>
+        </w:rPr>
         <w:drawing>
           <wp:inline distT="0" distB="0" distL="0" distR="0" wp14:anchorId="46BD90D0" wp14:editId="169EAF0C">
             <wp:extent cx="4510454" cy="1794062"/>
@@ -85,7 +89,7 @@
                     <pic:cNvPicPr/>
                   </pic:nvPicPr>
                   <pic:blipFill>
-                    <a:blip r:embed="rId5"/>
+                    <a:blip r:embed="rId7"/>
                     <a:stretch>
                       <a:fillRect/>
                     </a:stretch>
@@ -167,6 +171,10 @@
         <w:jc w:val="center"/>
       </w:pPr>
       <w:r>
+        <w:rPr>
+          <w:noProof/>
+        </w:rPr>
+        <w:lastRenderedPageBreak/>
         <w:drawing>
           <wp:inline distT="0" distB="0" distL="0" distR="0" wp14:anchorId="10C6746F" wp14:editId="6DF276AC">
             <wp:extent cx="3584133" cy="2679456"/>
@@ -183,7 +191,7 @@
                     <pic:cNvPicPr/>
                   </pic:nvPicPr>
                   <pic:blipFill>
-                    <a:blip r:embed="rId6"/>
+                    <a:blip r:embed="rId8"/>
                     <a:stretch>
                       <a:fillRect/>
                     </a:stretch>
@@ -247,6 +255,9 @@
         <w:jc w:val="center"/>
       </w:pPr>
       <w:r>
+        <w:rPr>
+          <w:noProof/>
+        </w:rPr>
         <w:drawing>
           <wp:inline distT="0" distB="0" distL="0" distR="0" wp14:anchorId="20F5083D" wp14:editId="1CA4D78A">
             <wp:extent cx="4958862" cy="920780"/>
@@ -263,7 +274,7 @@
                     <pic:cNvPicPr/>
                   </pic:nvPicPr>
                   <pic:blipFill>
-                    <a:blip r:embed="rId7"/>
+                    <a:blip r:embed="rId9"/>
                     <a:stretch>
                       <a:fillRect/>
                     </a:stretch>
@@ -331,6 +342,9 @@
         <w:jc w:val="center"/>
       </w:pPr>
       <w:r>
+        <w:rPr>
+          <w:noProof/>
+        </w:rPr>
         <w:drawing>
           <wp:inline distT="0" distB="0" distL="0" distR="0" wp14:anchorId="1C84C4B9" wp14:editId="1CE553DC">
             <wp:extent cx="3844436" cy="1148146"/>
@@ -347,7 +361,7 @@
                     <pic:cNvPicPr/>
                   </pic:nvPicPr>
                   <pic:blipFill>
-                    <a:blip r:embed="rId8"/>
+                    <a:blip r:embed="rId10"/>
                     <a:stretch>
                       <a:fillRect/>
                     </a:stretch>
@@ -390,6 +404,7 @@
     </w:p>
     <w:p>
       <w:r>
+        <w:lastRenderedPageBreak/>
         <w:t>In each directory, 18 positive pairs are created and appended to pairs. Negative pairs are created using different directories to get the images, and create pairs based on that</w:t>
       </w:r>
     </w:p>
@@ -399,6 +414,9 @@
         <w:jc w:val="center"/>
       </w:pPr>
       <w:r>
+        <w:rPr>
+          <w:noProof/>
+        </w:rPr>
         <w:drawing>
           <wp:inline distT="0" distB="0" distL="0" distR="0" wp14:anchorId="6232C28E" wp14:editId="61EDC1C8">
             <wp:extent cx="3401492" cy="2364691"/>
@@ -415,7 +433,7 @@
                     <pic:cNvPicPr/>
                   </pic:nvPicPr>
                   <pic:blipFill>
-                    <a:blip r:embed="rId9"/>
+                    <a:blip r:embed="rId11"/>
                     <a:stretch>
                       <a:fillRect/>
                     </a:stretch>
@@ -486,6 +504,9 @@
         <w:jc w:val="center"/>
       </w:pPr>
       <w:r>
+        <w:rPr>
+          <w:noProof/>
+        </w:rPr>
         <w:drawing>
           <wp:inline distT="0" distB="0" distL="0" distR="0" wp14:anchorId="1CB6EA4C" wp14:editId="4BE49270">
             <wp:extent cx="4000500" cy="1901092"/>
@@ -502,7 +523,7 @@
                     <pic:cNvPicPr/>
                   </pic:nvPicPr>
                   <pic:blipFill>
-                    <a:blip r:embed="rId10"/>
+                    <a:blip r:embed="rId12"/>
                     <a:stretch>
                       <a:fillRect/>
                     </a:stretch>
@@ -614,6 +635,10 @@
         <w:jc w:val="center"/>
       </w:pPr>
       <w:r>
+        <w:rPr>
+          <w:noProof/>
+        </w:rPr>
+        <w:lastRenderedPageBreak/>
         <w:drawing>
           <wp:inline distT="0" distB="0" distL="0" distR="0" wp14:anchorId="04EB3E7F" wp14:editId="639AB0A3">
             <wp:extent cx="3701562" cy="1657003"/>
@@ -630,7 +655,7 @@
                     <pic:cNvPicPr/>
                   </pic:nvPicPr>
                   <pic:blipFill>
-                    <a:blip r:embed="rId11"/>
+                    <a:blip r:embed="rId13"/>
                     <a:stretch>
                       <a:fillRect/>
                     </a:stretch>
@@ -694,6 +719,9 @@
         <w:jc w:val="center"/>
       </w:pPr>
       <w:r>
+        <w:rPr>
+          <w:noProof/>
+        </w:rPr>
         <w:drawing>
           <wp:inline distT="0" distB="0" distL="0" distR="0" wp14:anchorId="4E7347CE" wp14:editId="6F4704F3">
             <wp:extent cx="3570764" cy="2500679"/>
@@ -710,7 +738,7 @@
                     <pic:cNvPicPr/>
                   </pic:nvPicPr>
                   <pic:blipFill>
-                    <a:blip r:embed="rId12"/>
+                    <a:blip r:embed="rId14"/>
                     <a:stretch>
                       <a:fillRect/>
                     </a:stretch>
@@ -742,6 +770,10 @@
         <w:jc w:val="center"/>
       </w:pPr>
       <w:r>
+        <w:rPr>
+          <w:noProof/>
+        </w:rPr>
+        <w:lastRenderedPageBreak/>
         <w:drawing>
           <wp:inline distT="0" distB="0" distL="0" distR="0" wp14:anchorId="4084B830" wp14:editId="79EB98A7">
             <wp:extent cx="4251230" cy="2076108"/>
@@ -758,7 +790,7 @@
                     <pic:cNvPicPr/>
                   </pic:nvPicPr>
                   <pic:blipFill>
-                    <a:blip r:embed="rId13"/>
+                    <a:blip r:embed="rId15"/>
                     <a:stretch>
                       <a:fillRect/>
                     </a:stretch>
@@ -824,6 +856,9 @@
         <w:jc w:val="center"/>
       </w:pPr>
       <w:r>
+        <w:rPr>
+          <w:noProof/>
+        </w:rPr>
         <w:drawing>
           <wp:inline distT="0" distB="0" distL="0" distR="0" wp14:anchorId="6F4E85DE" wp14:editId="6499E312">
             <wp:extent cx="4000500" cy="1642940"/>
@@ -840,7 +875,7 @@
                     <pic:cNvPicPr/>
                   </pic:nvPicPr>
                   <pic:blipFill>
-                    <a:blip r:embed="rId14"/>
+                    <a:blip r:embed="rId16"/>
                     <a:stretch>
                       <a:fillRect/>
                     </a:stretch>
@@ -897,6 +932,9 @@
         <w:jc w:val="center"/>
       </w:pPr>
       <w:r>
+        <w:rPr>
+          <w:noProof/>
+        </w:rPr>
         <w:drawing>
           <wp:inline distT="0" distB="0" distL="0" distR="0" wp14:anchorId="26909E11" wp14:editId="0CB7DD1B">
             <wp:extent cx="5161085" cy="701378"/>
@@ -913,7 +951,7 @@
                     <pic:cNvPicPr/>
                   </pic:nvPicPr>
                   <pic:blipFill>
-                    <a:blip r:embed="rId15"/>
+                    <a:blip r:embed="rId17"/>
                     <a:stretch>
                       <a:fillRect/>
                     </a:stretch>
@@ -980,6 +1018,7 @@
         <w:pStyle w:val="Heading2"/>
       </w:pPr>
       <w:r>
+        <w:lastRenderedPageBreak/>
         <w:t>Model Building</w:t>
       </w:r>
     </w:p>
@@ -1022,6 +1061,9 @@
         <w:jc w:val="center"/>
       </w:pPr>
       <w:r>
+        <w:rPr>
+          <w:noProof/>
+        </w:rPr>
         <w:drawing>
           <wp:inline distT="0" distB="0" distL="0" distR="0" wp14:anchorId="6E363F25" wp14:editId="660ED0FE">
             <wp:extent cx="4141177" cy="1774601"/>
@@ -1038,7 +1080,7 @@
                     <pic:cNvPicPr/>
                   </pic:nvPicPr>
                   <pic:blipFill>
-                    <a:blip r:embed="rId16"/>
+                    <a:blip r:embed="rId18"/>
                     <a:stretch>
                       <a:fillRect/>
                     </a:stretch>
@@ -1061,7 +1103,6 @@
     </w:p>
     <w:p>
       <w:r>
-        <w:lastRenderedPageBreak/>
         <w:t xml:space="preserve">For hyperparameters tuning, the optimizer function used is Adam with the learning rate = 0.0001. </w:t>
       </w:r>
       <w:r>
@@ -1091,6 +1132,9 @@
         <w:jc w:val="center"/>
       </w:pPr>
       <w:r>
+        <w:rPr>
+          <w:noProof/>
+        </w:rPr>
         <w:drawing>
           <wp:inline distT="0" distB="0" distL="0" distR="0" wp14:anchorId="0E8A923F" wp14:editId="2C631A03">
             <wp:extent cx="3826314" cy="2176829"/>
@@ -1107,7 +1151,7 @@
                     <pic:cNvPicPr/>
                   </pic:nvPicPr>
                   <pic:blipFill>
-                    <a:blip r:embed="rId17"/>
+                    <a:blip r:embed="rId19"/>
                     <a:stretch>
                       <a:fillRect/>
                     </a:stretch>
@@ -1208,6 +1252,10 @@
         <w:jc w:val="center"/>
       </w:pPr>
       <w:r>
+        <w:rPr>
+          <w:noProof/>
+        </w:rPr>
+        <w:lastRenderedPageBreak/>
         <w:drawing>
           <wp:inline distT="0" distB="0" distL="0" distR="0" wp14:anchorId="224A54C1" wp14:editId="1FD510F9">
             <wp:extent cx="3709367" cy="3080043"/>
@@ -1224,7 +1272,7 @@
                     <pic:cNvPicPr/>
                   </pic:nvPicPr>
                   <pic:blipFill>
-                    <a:blip r:embed="rId18"/>
+                    <a:blip r:embed="rId20"/>
                     <a:stretch>
                       <a:fillRect/>
                     </a:stretch>
@@ -1270,7 +1318,6 @@
         <w:pStyle w:val="Heading3"/>
       </w:pPr>
       <w:r>
-        <w:lastRenderedPageBreak/>
         <w:t>Verification Model</w:t>
       </w:r>
     </w:p>
@@ -1296,6 +1343,9 @@
         <w:jc w:val="center"/>
       </w:pPr>
       <w:r>
+        <w:rPr>
+          <w:noProof/>
+        </w:rPr>
         <w:drawing>
           <wp:inline distT="0" distB="0" distL="0" distR="0" wp14:anchorId="461BB4DC" wp14:editId="78A0F496">
             <wp:extent cx="3279531" cy="2182850"/>
@@ -1312,7 +1362,7 @@
                     <pic:cNvPicPr/>
                   </pic:nvPicPr>
                   <pic:blipFill>
-                    <a:blip r:embed="rId19"/>
+                    <a:blip r:embed="rId21"/>
                     <a:stretch>
                       <a:fillRect/>
                     </a:stretch>
@@ -1372,6 +1422,10 @@
         <w:jc w:val="center"/>
       </w:pPr>
       <w:r>
+        <w:rPr>
+          <w:noProof/>
+        </w:rPr>
+        <w:lastRenderedPageBreak/>
         <w:drawing>
           <wp:inline distT="0" distB="0" distL="0" distR="0" wp14:anchorId="1B4463F5" wp14:editId="7B44ACFF">
             <wp:extent cx="4163587" cy="1850928"/>
@@ -1388,7 +1442,7 @@
                     <pic:cNvPicPr/>
                   </pic:nvPicPr>
                   <pic:blipFill>
-                    <a:blip r:embed="rId20"/>
+                    <a:blip r:embed="rId22"/>
                     <a:stretch>
                       <a:fillRect/>
                     </a:stretch>
@@ -1445,7 +1499,9 @@
         <w:jc w:val="center"/>
       </w:pPr>
       <w:r>
-        <w:lastRenderedPageBreak/>
+        <w:rPr>
+          <w:noProof/>
+        </w:rPr>
         <w:drawing>
           <wp:inline distT="0" distB="0" distL="0" distR="0" wp14:anchorId="2C822037" wp14:editId="68BA4D8E">
             <wp:extent cx="4589585" cy="2100618"/>
@@ -1462,7 +1518,7 @@
                     <pic:cNvPicPr/>
                   </pic:nvPicPr>
                   <pic:blipFill>
-                    <a:blip r:embed="rId21"/>
+                    <a:blip r:embed="rId23"/>
                     <a:stretch>
                       <a:fillRect/>
                     </a:stretch>
@@ -1522,6 +1578,10 @@
         <w:jc w:val="center"/>
       </w:pPr>
       <w:r>
+        <w:rPr>
+          <w:noProof/>
+        </w:rPr>
+        <w:lastRenderedPageBreak/>
         <w:drawing>
           <wp:inline distT="0" distB="0" distL="0" distR="0" wp14:anchorId="6CC9D80A" wp14:editId="6101A37A">
             <wp:extent cx="4809392" cy="2071224"/>
@@ -1538,7 +1598,7 @@
                     <pic:cNvPicPr/>
                   </pic:nvPicPr>
                   <pic:blipFill>
-                    <a:blip r:embed="rId22"/>
+                    <a:blip r:embed="rId24"/>
                     <a:stretch>
                       <a:fillRect/>
                     </a:stretch>
@@ -1605,37 +1665,58 @@
         <w:t>For the verification model, while all layers for verification task remain the same, new layer is added to do the anti-spoofing task.</w:t>
       </w:r>
     </w:p>
-    <w:p/>
-    <w:p/>
     <w:p>
       <w:pPr>
         <w:pStyle w:val="Heading2"/>
       </w:pPr>
       <w:r>
-        <w:lastRenderedPageBreak/>
         <w:t>Model Training</w:t>
       </w:r>
     </w:p>
     <w:p>
+      <w:r>
+        <w:t>Using Early stopping, the model</w:t>
+      </w:r>
+      <w:r>
+        <w:t>s</w:t>
+      </w:r>
+      <w:r>
+        <w:t xml:space="preserve"> will train with epoch=100</w:t>
+      </w:r>
+      <w:r>
+        <w:t xml:space="preserve">, </w:t>
+      </w:r>
+    </w:p>
+    <w:p>
+      <w:pPr>
+        <w:pStyle w:val="Heading1"/>
+      </w:pPr>
+      <w:r>
+        <w:t>Results</w:t>
+      </w:r>
+    </w:p>
+    <w:p>
       <w:pPr>
         <w:pStyle w:val="Heading2"/>
       </w:pPr>
-    </w:p>
-    <w:p>
-      <w:pPr>
-        <w:pStyle w:val="Heading2"/>
-      </w:pPr>
-    </w:p>
-    <w:p>
-      <w:pPr>
-        <w:pStyle w:val="Heading2"/>
-      </w:pPr>
-      <w:r>
+      <w:r>
+        <w:t>Classification model results</w:t>
+      </w:r>
+    </w:p>
+    <w:p>
+      <w:pPr>
+        <w:keepNext/>
+        <w:jc w:val="center"/>
+      </w:pPr>
+      <w:r>
+        <w:rPr>
+          <w:noProof/>
+        </w:rPr>
         <w:drawing>
-          <wp:inline distT="0" distB="0" distL="0" distR="0" wp14:anchorId="62ECFEB1" wp14:editId="38F3B846">
-            <wp:extent cx="3622431" cy="1809667"/>
-            <wp:effectExtent l="0" t="0" r="0" b="635"/>
-            <wp:docPr id="1922592383" name="Picture 1" descr="A close up of a text&#10;&#10;AI-generated content may be incorrect."/>
+          <wp:inline distT="0" distB="0" distL="0" distR="0" wp14:anchorId="18C5C1B3" wp14:editId="22278BCB">
+            <wp:extent cx="3826119" cy="1561543"/>
+            <wp:effectExtent l="0" t="0" r="3175" b="635"/>
+            <wp:docPr id="240833787" name="Picture 1" descr="A screenshot of a computer program&#10;&#10;AI-generated content may be incorrect."/>
             <wp:cNvGraphicFramePr>
               <a:graphicFrameLocks xmlns:a="http://schemas.openxmlformats.org/drawingml/2006/main" noChangeAspect="1"/>
             </wp:cNvGraphicFramePr>
@@ -1643,11 +1724,11 @@
               <a:graphicData uri="http://schemas.openxmlformats.org/drawingml/2006/picture">
                 <pic:pic xmlns:pic="http://schemas.openxmlformats.org/drawingml/2006/picture">
                   <pic:nvPicPr>
-                    <pic:cNvPr id="1922592383" name="Picture 1" descr="A close up of a text&#10;&#10;AI-generated content may be incorrect."/>
+                    <pic:cNvPr id="240833787" name="Picture 1" descr="A screenshot of a computer program&#10;&#10;AI-generated content may be incorrect."/>
                     <pic:cNvPicPr/>
                   </pic:nvPicPr>
                   <pic:blipFill>
-                    <a:blip r:embed="rId23"/>
+                    <a:blip r:embed="rId25"/>
                     <a:stretch>
                       <a:fillRect/>
                     </a:stretch>
@@ -1655,7 +1736,7 @@
                   <pic:spPr>
                     <a:xfrm>
                       <a:off x="0" y="0"/>
-                      <a:ext cx="3627321" cy="1812110"/>
+                      <a:ext cx="3834688" cy="1565040"/>
                     </a:xfrm>
                     <a:prstGeom prst="rect">
                       <a:avLst/>
@@ -1670,10 +1751,380 @@
     </w:p>
     <w:p>
       <w:pPr>
+        <w:pStyle w:val="Caption"/>
+        <w:jc w:val="center"/>
+      </w:pPr>
+      <w:r>
+        <w:t xml:space="preserve">Figure </w:t>
+      </w:r>
+      <w:fldSimple w:instr=" SEQ Figure \* ARABIC ">
+        <w:r>
+          <w:rPr>
+            <w:noProof/>
+          </w:rPr>
+          <w:t>17</w:t>
+        </w:r>
+      </w:fldSimple>
+      <w:r>
+        <w:t>: classification model's evaluation</w:t>
+      </w:r>
+    </w:p>
+    <w:p>
+      <w:pPr>
+        <w:pStyle w:val="Heading2"/>
+      </w:pPr>
+      <w:r>
+        <w:lastRenderedPageBreak/>
+        <w:t>Siamese model using metric learning</w:t>
+      </w:r>
+    </w:p>
+    <w:p>
+      <w:pPr>
+        <w:keepNext/>
+        <w:jc w:val="center"/>
+      </w:pPr>
+      <w:r>
+        <w:rPr>
+          <w:noProof/>
+        </w:rPr>
+        <w:drawing>
+          <wp:inline distT="0" distB="0" distL="0" distR="0" wp14:anchorId="35A5DF8C" wp14:editId="30926332">
+            <wp:extent cx="3261946" cy="1245942"/>
+            <wp:effectExtent l="0" t="0" r="0" b="0"/>
+            <wp:docPr id="1293836926" name="Picture 1" descr="A screenshot of a computer program&#10;&#10;AI-generated content may be incorrect."/>
+            <wp:cNvGraphicFramePr>
+              <a:graphicFrameLocks xmlns:a="http://schemas.openxmlformats.org/drawingml/2006/main" noChangeAspect="1"/>
+            </wp:cNvGraphicFramePr>
+            <a:graphic xmlns:a="http://schemas.openxmlformats.org/drawingml/2006/main">
+              <a:graphicData uri="http://schemas.openxmlformats.org/drawingml/2006/picture">
+                <pic:pic xmlns:pic="http://schemas.openxmlformats.org/drawingml/2006/picture">
+                  <pic:nvPicPr>
+                    <pic:cNvPr id="1293836926" name="Picture 1" descr="A screenshot of a computer program&#10;&#10;AI-generated content may be incorrect."/>
+                    <pic:cNvPicPr/>
+                  </pic:nvPicPr>
+                  <pic:blipFill>
+                    <a:blip r:embed="rId26"/>
+                    <a:stretch>
+                      <a:fillRect/>
+                    </a:stretch>
+                  </pic:blipFill>
+                  <pic:spPr>
+                    <a:xfrm>
+                      <a:off x="0" y="0"/>
+                      <a:ext cx="3272755" cy="1250071"/>
+                    </a:xfrm>
+                    <a:prstGeom prst="rect">
+                      <a:avLst/>
+                    </a:prstGeom>
+                  </pic:spPr>
+                </pic:pic>
+              </a:graphicData>
+            </a:graphic>
+          </wp:inline>
+        </w:drawing>
+      </w:r>
+    </w:p>
+    <w:p>
+      <w:pPr>
+        <w:pStyle w:val="Caption"/>
+        <w:jc w:val="center"/>
+      </w:pPr>
+      <w:r>
+        <w:t xml:space="preserve">Figure </w:t>
+      </w:r>
+      <w:fldSimple w:instr=" SEQ Figure \* ARABIC ">
+        <w:r>
+          <w:rPr>
+            <w:noProof/>
+          </w:rPr>
+          <w:t>18</w:t>
+        </w:r>
+      </w:fldSimple>
+      <w:r>
+        <w:t>: cosine-model evaluation</w:t>
+      </w:r>
+    </w:p>
+    <w:p>
+      <w:pPr>
+        <w:pStyle w:val="Heading2"/>
+      </w:pPr>
+      <w:r>
+        <w:t>Siamese model using concatenation layer</w:t>
+      </w:r>
+    </w:p>
+    <w:p>
+      <w:pPr>
+        <w:keepNext/>
+        <w:jc w:val="center"/>
+      </w:pPr>
+      <w:r>
+        <w:rPr>
+          <w:noProof/>
+        </w:rPr>
+        <w:drawing>
+          <wp:inline distT="0" distB="0" distL="0" distR="0" wp14:anchorId="5784E568" wp14:editId="4AA09B4E">
+            <wp:extent cx="3244362" cy="1364207"/>
+            <wp:effectExtent l="0" t="0" r="0" b="7620"/>
+            <wp:docPr id="308333424" name="Picture 1" descr="A screenshot of a computer program&#10;&#10;AI-generated content may be incorrect."/>
+            <wp:cNvGraphicFramePr>
+              <a:graphicFrameLocks xmlns:a="http://schemas.openxmlformats.org/drawingml/2006/main" noChangeAspect="1"/>
+            </wp:cNvGraphicFramePr>
+            <a:graphic xmlns:a="http://schemas.openxmlformats.org/drawingml/2006/main">
+              <a:graphicData uri="http://schemas.openxmlformats.org/drawingml/2006/picture">
+                <pic:pic xmlns:pic="http://schemas.openxmlformats.org/drawingml/2006/picture">
+                  <pic:nvPicPr>
+                    <pic:cNvPr id="308333424" name="Picture 1" descr="A screenshot of a computer program&#10;&#10;AI-generated content may be incorrect."/>
+                    <pic:cNvPicPr/>
+                  </pic:nvPicPr>
+                  <pic:blipFill>
+                    <a:blip r:embed="rId27"/>
+                    <a:stretch>
+                      <a:fillRect/>
+                    </a:stretch>
+                  </pic:blipFill>
+                  <pic:spPr>
+                    <a:xfrm>
+                      <a:off x="0" y="0"/>
+                      <a:ext cx="3250777" cy="1366904"/>
+                    </a:xfrm>
+                    <a:prstGeom prst="rect">
+                      <a:avLst/>
+                    </a:prstGeom>
+                  </pic:spPr>
+                </pic:pic>
+              </a:graphicData>
+            </a:graphic>
+          </wp:inline>
+        </w:drawing>
+      </w:r>
+    </w:p>
+    <w:p>
+      <w:pPr>
+        <w:pStyle w:val="Caption"/>
+        <w:jc w:val="center"/>
+      </w:pPr>
+      <w:r>
+        <w:t xml:space="preserve">Figure </w:t>
+      </w:r>
+      <w:fldSimple w:instr=" SEQ Figure \* ARABIC ">
+        <w:r>
+          <w:rPr>
+            <w:noProof/>
+          </w:rPr>
+          <w:t>19</w:t>
+        </w:r>
+      </w:fldSimple>
+      <w:r>
+        <w:t>: concatenation layer model's evaluation</w:t>
+      </w:r>
+    </w:p>
+    <w:p>
+      <w:pPr>
         <w:pStyle w:val="Heading1"/>
       </w:pPr>
       <w:r>
-        <w:t>Results</w:t>
+        <w:t>Discussion</w:t>
+      </w:r>
+    </w:p>
+    <w:p>
+      <w:pPr>
+        <w:pStyle w:val="Heading2"/>
+      </w:pPr>
+      <w:r>
+        <w:t>Model comparison</w:t>
+      </w:r>
+    </w:p>
+    <w:p>
+      <w:r>
+        <w:t>For face verification task, classification approach</w:t>
+      </w:r>
+      <w:r>
+        <w:t xml:space="preserve"> is not suitable due to the very large number of labels (4000 labels). Furthermore, training a classification model takes </w:t>
+      </w:r>
+      <w:r>
+        <w:t xml:space="preserve">a large amount of time compared to another approach. It took 1 week to finish training a classification model. </w:t>
+      </w:r>
+      <w:r>
+        <w:t>However,</w:t>
+      </w:r>
+      <w:r>
+        <w:t xml:space="preserve"> the highest validation accuracy was about 75%, which is</w:t>
+      </w:r>
+      <w:r>
+        <w:t xml:space="preserve"> a fair performance.</w:t>
+      </w:r>
+    </w:p>
+    <w:p>
+      <w:r>
+        <w:t xml:space="preserve">Using Siamese Network, the model </w:t>
+      </w:r>
+      <w:r>
+        <w:t>outstands classification. By</w:t>
+      </w:r>
+      <w:r>
+        <w:t xml:space="preserve"> using 2 images</w:t>
+      </w:r>
+      <w:r>
+        <w:t xml:space="preserve"> as </w:t>
+      </w:r>
+      <w:r>
+        <w:t>input and</w:t>
+      </w:r>
+      <w:r>
+        <w:t xml:space="preserve"> </w:t>
+      </w:r>
+      <w:r>
+        <w:t>verifying</w:t>
+      </w:r>
+      <w:r>
+        <w:t xml:space="preserve"> if it’s the same or not</w:t>
+      </w:r>
+      <w:r>
+        <w:t>, t</w:t>
+      </w:r>
+      <w:r>
+        <w:t>his approach takes a shorter time to train</w:t>
+      </w:r>
+      <w:r>
+        <w:t xml:space="preserve"> due to the binary output (0 or 1)</w:t>
+      </w:r>
+      <w:r>
+        <w:t xml:space="preserve">, and the performance of the model is far better than </w:t>
+      </w:r>
+      <w:r>
+        <w:t>the classification</w:t>
+      </w:r>
+      <w:r>
+        <w:t xml:space="preserve"> model (about 83% validation accuracy). </w:t>
+      </w:r>
+    </w:p>
+    <w:p>
+      <w:pPr>
+        <w:pStyle w:val="Heading2"/>
+      </w:pPr>
+      <w:r>
+        <w:t>Challenges</w:t>
+      </w:r>
+    </w:p>
+    <w:p>
+      <w:r>
+        <w:t xml:space="preserve">In the testing, I make sure to use images from the test folder, which is not included in the </w:t>
+      </w:r>
+      <w:proofErr w:type="spellStart"/>
+      <w:r>
+        <w:t>train_folder</w:t>
+      </w:r>
+      <w:proofErr w:type="spellEnd"/>
+      <w:r>
+        <w:t xml:space="preserve">, and the accuracy of all models seem to be even higher than the accuracy of </w:t>
+      </w:r>
+      <w:r>
+        <w:lastRenderedPageBreak/>
+        <w:t xml:space="preserve">the validation. However, when testing on a real-time </w:t>
+      </w:r>
+      <w:r>
+        <w:t xml:space="preserve">face verification system, the model does not perform well, it often detects faces as the same while they are not. </w:t>
+      </w:r>
+    </w:p>
+    <w:p>
+      <w:pPr>
+        <w:pStyle w:val="Heading2"/>
+      </w:pPr>
+      <w:r>
+        <w:t xml:space="preserve">GUI </w:t>
+      </w:r>
+    </w:p>
+    <w:p>
+      <w:r>
+        <w:t>For GUI applications, I have created 2 applications, one for testing the performance of Siamese network</w:t>
+      </w:r>
+      <w:r>
+        <w:t xml:space="preserve">, and one for a verification system. </w:t>
+      </w:r>
+    </w:p>
+    <w:p>
+      <w:r>
+        <w:t>The GUI</w:t>
+      </w:r>
+      <w:r>
+        <w:t xml:space="preserve"> </w:t>
+      </w:r>
+      <w:r>
+        <w:t xml:space="preserve">system includes login and </w:t>
+      </w:r>
+      <w:r>
+        <w:t xml:space="preserve">signs up page, the sign-up page </w:t>
+      </w:r>
+      <w:proofErr w:type="gramStart"/>
+      <w:r>
+        <w:t>register</w:t>
+      </w:r>
+      <w:proofErr w:type="gramEnd"/>
+      <w:r>
+        <w:t xml:space="preserve"> a face, and the login page verifies the image to get through.</w:t>
+      </w:r>
+    </w:p>
+    <w:p>
+      <w:pPr>
+        <w:keepNext/>
+        <w:jc w:val="center"/>
+      </w:pPr>
+      <w:r>
+        <w:drawing>
+          <wp:inline distT="0" distB="0" distL="0" distR="0" wp14:anchorId="7843B48F" wp14:editId="6618DA8F">
+            <wp:extent cx="4624754" cy="1925004"/>
+            <wp:effectExtent l="0" t="0" r="4445" b="0"/>
+            <wp:docPr id="649547398" name="Picture 1"/>
+            <wp:cNvGraphicFramePr>
+              <a:graphicFrameLocks xmlns:a="http://schemas.openxmlformats.org/drawingml/2006/main" noChangeAspect="1"/>
+            </wp:cNvGraphicFramePr>
+            <a:graphic xmlns:a="http://schemas.openxmlformats.org/drawingml/2006/main">
+              <a:graphicData uri="http://schemas.openxmlformats.org/drawingml/2006/picture">
+                <pic:pic xmlns:pic="http://schemas.openxmlformats.org/drawingml/2006/picture">
+                  <pic:nvPicPr>
+                    <pic:cNvPr id="649547398" name=""/>
+                    <pic:cNvPicPr/>
+                  </pic:nvPicPr>
+                  <pic:blipFill>
+                    <a:blip r:embed="rId28"/>
+                    <a:stretch>
+                      <a:fillRect/>
+                    </a:stretch>
+                  </pic:blipFill>
+                  <pic:spPr>
+                    <a:xfrm>
+                      <a:off x="0" y="0"/>
+                      <a:ext cx="4630218" cy="1927278"/>
+                    </a:xfrm>
+                    <a:prstGeom prst="rect">
+                      <a:avLst/>
+                    </a:prstGeom>
+                  </pic:spPr>
+                </pic:pic>
+              </a:graphicData>
+            </a:graphic>
+          </wp:inline>
+        </w:drawing>
+      </w:r>
+    </w:p>
+    <w:p>
+      <w:pPr>
+        <w:pStyle w:val="Caption"/>
+        <w:jc w:val="center"/>
+      </w:pPr>
+      <w:r>
+        <w:t xml:space="preserve">Figure </w:t>
+      </w:r>
+      <w:fldSimple w:instr=" SEQ Figure \* ARABIC ">
+        <w:r>
+          <w:rPr>
+            <w:noProof/>
+          </w:rPr>
+          <w:t>20</w:t>
+        </w:r>
+      </w:fldSimple>
+      <w:r>
+        <w:t>: verification interface</w:t>
       </w:r>
     </w:p>
     <w:p>
@@ -1681,19 +2132,24 @@
         <w:pStyle w:val="Heading1"/>
       </w:pPr>
       <w:r>
-        <w:t>Discussion</w:t>
+        <w:t>Conclusion</w:t>
+      </w:r>
+    </w:p>
+    <w:p>
+      <w:r>
+        <w:t xml:space="preserve">The </w:t>
+      </w:r>
+      <w:r>
+        <w:t>face verification</w:t>
+      </w:r>
+      <w:r>
+        <w:t xml:space="preserve"> project involves developing a face recognition attendance system using CNN-based face verification, comparing metric learning and classification approaches, and evaluating performance with ROC and AUC metrics. An anti-spoofing module with liveness detection counters spoofing attempts, tested via a live demo. The system requires a user interface for registering and identifying employees, with submissions including detailed reports, source code, and optional innovations.</w:t>
       </w:r>
     </w:p>
     <w:p/>
-    <w:p>
-      <w:pPr>
-        <w:pStyle w:val="Heading1"/>
-      </w:pPr>
-      <w:r>
-        <w:t>Conclusion</w:t>
-      </w:r>
-    </w:p>
     <w:sectPr>
+      <w:headerReference w:type="default" r:id="rId29"/>
+      <w:footerReference w:type="default" r:id="rId30"/>
       <w:pgSz w:w="12240" w:h="15840"/>
       <w:pgMar w:top="1440" w:right="1440" w:bottom="1440" w:left="1440" w:header="720" w:footer="720" w:gutter="0"/>
       <w:cols w:space="720"/>
@@ -1701,6 +2157,127 @@
     </w:sectPr>
   </w:body>
 </w:document>
+</file>
+
+<file path=word/endnotes.xml><?xml version="1.0" encoding="utf-8"?>
+<w:endnotes xmlns:wpc="http://schemas.microsoft.com/office/word/2010/wordprocessingCanvas" xmlns:cx="http://schemas.microsoft.com/office/drawing/2014/chartex" xmlns:cx1="http://schemas.microsoft.com/office/drawing/2015/9/8/chartex" xmlns:cx2="http://schemas.microsoft.com/office/drawing/2015/10/21/chartex" xmlns:cx3="http://schemas.microsoft.com/office/drawing/2016/5/9/chartex" xmlns:cx4="http://schemas.microsoft.com/office/drawing/2016/5/10/chartex" xmlns:cx5="http://schemas.microsoft.com/office/drawing/2016/5/11/chartex" xmlns:cx6="http://schemas.microsoft.com/office/drawing/2016/5/12/chartex" xmlns:cx7="http://schemas.microsoft.com/office/drawing/2016/5/13/chartex" xmlns:cx8="http://schemas.microsoft.com/office/drawing/2016/5/14/chartex" xmlns:mc="http://schemas.openxmlformats.org/markup-compatibility/2006" xmlns:aink="http://schemas.microsoft.com/office/drawing/2016/ink" xmlns:am3d="http://schemas.microsoft.com/office/drawing/2017/model3d" xmlns:o="urn:schemas-microsoft-com:office:office" xmlns:oel="http://schemas.microsoft.com/office/2019/extlst" xmlns:r="http://schemas.openxmlformats.org/officeDocument/2006/relationships" xmlns:m="http://schemas.openxmlformats.org/officeDocument/2006/math" xmlns:v="urn:schemas-microsoft-com:vml" xmlns:wp14="http://schemas.microsoft.com/office/word/2010/wordprocessingDrawing" xmlns:wp="http://schemas.openxmlformats.org/drawingml/2006/wordprocessingDrawing" xmlns:w10="urn:schemas-microsoft-com:office:word" xmlns:w="http://schemas.openxmlformats.org/wordprocessingml/2006/main" xmlns:w14="http://schemas.microsoft.com/office/word/2010/wordml" xmlns:w15="http://schemas.microsoft.com/office/word/2012/wordml" xmlns:w16cex="http://schemas.microsoft.com/office/word/2018/wordml/cex" xmlns:w16cid="http://schemas.microsoft.com/office/word/2016/wordml/cid" xmlns:w16="http://schemas.microsoft.com/office/word/2018/wordml" xmlns:w16du="http://schemas.microsoft.com/office/word/2023/wordml/word16du" xmlns:w16sdtdh="http://schemas.microsoft.com/office/word/2020/wordml/sdtdatahash" xmlns:w16sdtfl="http://schemas.microsoft.com/office/word/2024/wordml/sdtformatlock" xmlns:w16se="http://schemas.microsoft.com/office/word/2015/wordml/symex" xmlns:wpg="http://schemas.microsoft.com/office/word/2010/wordprocessingGroup" xmlns:wpi="http://schemas.microsoft.com/office/word/2010/wordprocessingInk" xmlns:wne="http://schemas.microsoft.com/office/word/2006/wordml" xmlns:wps="http://schemas.microsoft.com/office/word/2010/wordprocessingShape" mc:Ignorable="w14 w15 w16se w16cid w16 w16cex w16sdtdh w16sdtfl w16du wp14">
+  <w:endnote w:type="separator" w:id="-1">
+    <w:p>
+      <w:pPr>
+        <w:spacing w:after="0" w:line="240" w:lineRule="auto"/>
+      </w:pPr>
+      <w:r>
+        <w:separator/>
+      </w:r>
+    </w:p>
+  </w:endnote>
+  <w:endnote w:type="continuationSeparator" w:id="0">
+    <w:p>
+      <w:pPr>
+        <w:spacing w:after="0" w:line="240" w:lineRule="auto"/>
+      </w:pPr>
+      <w:r>
+        <w:continuationSeparator/>
+      </w:r>
+    </w:p>
+  </w:endnote>
+</w:endnotes>
+</file>
+
+<file path=word/footer1.xml><?xml version="1.0" encoding="utf-8"?>
+<w:ftr xmlns:wpc="http://schemas.microsoft.com/office/word/2010/wordprocessingCanvas" xmlns:cx="http://schemas.microsoft.com/office/drawing/2014/chartex" xmlns:cx1="http://schemas.microsoft.com/office/drawing/2015/9/8/chartex" xmlns:cx2="http://schemas.microsoft.com/office/drawing/2015/10/21/chartex" xmlns:cx3="http://schemas.microsoft.com/office/drawing/2016/5/9/chartex" xmlns:cx4="http://schemas.microsoft.com/office/drawing/2016/5/10/chartex" xmlns:cx5="http://schemas.microsoft.com/office/drawing/2016/5/11/chartex" xmlns:cx6="http://schemas.microsoft.com/office/drawing/2016/5/12/chartex" xmlns:cx7="http://schemas.microsoft.com/office/drawing/2016/5/13/chartex" xmlns:cx8="http://schemas.microsoft.com/office/drawing/2016/5/14/chartex" xmlns:mc="http://schemas.openxmlformats.org/markup-compatibility/2006" xmlns:aink="http://schemas.microsoft.com/office/drawing/2016/ink" xmlns:am3d="http://schemas.microsoft.com/office/drawing/2017/model3d" xmlns:o="urn:schemas-microsoft-com:office:office" xmlns:oel="http://schemas.microsoft.com/office/2019/extlst" xmlns:r="http://schemas.openxmlformats.org/officeDocument/2006/relationships" xmlns:m="http://schemas.openxmlformats.org/officeDocument/2006/math" xmlns:v="urn:schemas-microsoft-com:vml" xmlns:wp14="http://schemas.microsoft.com/office/word/2010/wordprocessingDrawing" xmlns:wp="http://schemas.openxmlformats.org/drawingml/2006/wordprocessingDrawing" xmlns:w10="urn:schemas-microsoft-com:office:word" xmlns:w="http://schemas.openxmlformats.org/wordprocessingml/2006/main" xmlns:w14="http://schemas.microsoft.com/office/word/2010/wordml" xmlns:w15="http://schemas.microsoft.com/office/word/2012/wordml" xmlns:w16cex="http://schemas.microsoft.com/office/word/2018/wordml/cex" xmlns:w16cid="http://schemas.microsoft.com/office/word/2016/wordml/cid" xmlns:w16="http://schemas.microsoft.com/office/word/2018/wordml" xmlns:w16du="http://schemas.microsoft.com/office/word/2023/wordml/word16du" xmlns:w16sdtdh="http://schemas.microsoft.com/office/word/2020/wordml/sdtdatahash" xmlns:w16sdtfl="http://schemas.microsoft.com/office/word/2024/wordml/sdtformatlock" xmlns:w16se="http://schemas.microsoft.com/office/word/2015/wordml/symex" xmlns:wpg="http://schemas.microsoft.com/office/word/2010/wordprocessingGroup" xmlns:wpi="http://schemas.microsoft.com/office/word/2010/wordprocessingInk" xmlns:wne="http://schemas.microsoft.com/office/word/2006/wordml" xmlns:wps="http://schemas.microsoft.com/office/word/2010/wordprocessingShape" mc:Ignorable="w14 w15 w16se w16cid w16 w16cex w16sdtdh w16sdtfl w16du wp14">
+  <w:sdt>
+    <w:sdtPr>
+      <w:id w:val="-560250999"/>
+      <w:docPartObj>
+        <w:docPartGallery w:val="Page Numbers (Bottom of Page)"/>
+        <w:docPartUnique/>
+      </w:docPartObj>
+    </w:sdtPr>
+    <w:sdtEndPr>
+      <w:rPr>
+        <w:noProof/>
+      </w:rPr>
+    </w:sdtEndPr>
+    <w:sdtContent>
+      <w:p>
+        <w:pPr>
+          <w:pStyle w:val="Footer"/>
+          <w:jc w:val="right"/>
+        </w:pPr>
+        <w:r>
+          <w:fldChar w:fldCharType="begin"/>
+        </w:r>
+        <w:r>
+          <w:instrText xml:space="preserve"> PAGE   \* MERGEFORMAT </w:instrText>
+        </w:r>
+        <w:r>
+          <w:fldChar w:fldCharType="separate"/>
+        </w:r>
+        <w:r>
+          <w:rPr>
+            <w:noProof/>
+          </w:rPr>
+          <w:t>2</w:t>
+        </w:r>
+        <w:r>
+          <w:rPr>
+            <w:noProof/>
+          </w:rPr>
+          <w:fldChar w:fldCharType="end"/>
+        </w:r>
+      </w:p>
+    </w:sdtContent>
+  </w:sdt>
+  <w:p>
+    <w:pPr>
+      <w:pStyle w:val="Footer"/>
+    </w:pPr>
+  </w:p>
+</w:ftr>
+</file>
+
+<file path=word/footnotes.xml><?xml version="1.0" encoding="utf-8"?>
+<w:footnotes xmlns:wpc="http://schemas.microsoft.com/office/word/2010/wordprocessingCanvas" xmlns:cx="http://schemas.microsoft.com/office/drawing/2014/chartex" xmlns:cx1="http://schemas.microsoft.com/office/drawing/2015/9/8/chartex" xmlns:cx2="http://schemas.microsoft.com/office/drawing/2015/10/21/chartex" xmlns:cx3="http://schemas.microsoft.com/office/drawing/2016/5/9/chartex" xmlns:cx4="http://schemas.microsoft.com/office/drawing/2016/5/10/chartex" xmlns:cx5="http://schemas.microsoft.com/office/drawing/2016/5/11/chartex" xmlns:cx6="http://schemas.microsoft.com/office/drawing/2016/5/12/chartex" xmlns:cx7="http://schemas.microsoft.com/office/drawing/2016/5/13/chartex" xmlns:cx8="http://schemas.microsoft.com/office/drawing/2016/5/14/chartex" xmlns:mc="http://schemas.openxmlformats.org/markup-compatibility/2006" xmlns:aink="http://schemas.microsoft.com/office/drawing/2016/ink" xmlns:am3d="http://schemas.microsoft.com/office/drawing/2017/model3d" xmlns:o="urn:schemas-microsoft-com:office:office" xmlns:oel="http://schemas.microsoft.com/office/2019/extlst" xmlns:r="http://schemas.openxmlformats.org/officeDocument/2006/relationships" xmlns:m="http://schemas.openxmlformats.org/officeDocument/2006/math" xmlns:v="urn:schemas-microsoft-com:vml" xmlns:wp14="http://schemas.microsoft.com/office/word/2010/wordprocessingDrawing" xmlns:wp="http://schemas.openxmlformats.org/drawingml/2006/wordprocessingDrawing" xmlns:w10="urn:schemas-microsoft-com:office:word" xmlns:w="http://schemas.openxmlformats.org/wordprocessingml/2006/main" xmlns:w14="http://schemas.microsoft.com/office/word/2010/wordml" xmlns:w15="http://schemas.microsoft.com/office/word/2012/wordml" xmlns:w16cex="http://schemas.microsoft.com/office/word/2018/wordml/cex" xmlns:w16cid="http://schemas.microsoft.com/office/word/2016/wordml/cid" xmlns:w16="http://schemas.microsoft.com/office/word/2018/wordml" xmlns:w16du="http://schemas.microsoft.com/office/word/2023/wordml/word16du" xmlns:w16sdtdh="http://schemas.microsoft.com/office/word/2020/wordml/sdtdatahash" xmlns:w16sdtfl="http://schemas.microsoft.com/office/word/2024/wordml/sdtformatlock" xmlns:w16se="http://schemas.microsoft.com/office/word/2015/wordml/symex" xmlns:wpg="http://schemas.microsoft.com/office/word/2010/wordprocessingGroup" xmlns:wpi="http://schemas.microsoft.com/office/word/2010/wordprocessingInk" xmlns:wne="http://schemas.microsoft.com/office/word/2006/wordml" xmlns:wps="http://schemas.microsoft.com/office/word/2010/wordprocessingShape" mc:Ignorable="w14 w15 w16se w16cid w16 w16cex w16sdtdh w16sdtfl w16du wp14">
+  <w:footnote w:type="separator" w:id="-1">
+    <w:p>
+      <w:pPr>
+        <w:spacing w:after="0" w:line="240" w:lineRule="auto"/>
+      </w:pPr>
+      <w:r>
+        <w:separator/>
+      </w:r>
+    </w:p>
+  </w:footnote>
+  <w:footnote w:type="continuationSeparator" w:id="0">
+    <w:p>
+      <w:pPr>
+        <w:spacing w:after="0" w:line="240" w:lineRule="auto"/>
+      </w:pPr>
+      <w:r>
+        <w:continuationSeparator/>
+      </w:r>
+    </w:p>
+  </w:footnote>
+</w:footnotes>
+</file>
+
+<file path=word/header1.xml><?xml version="1.0" encoding="utf-8"?>
+<w:hdr xmlns:wpc="http://schemas.microsoft.com/office/word/2010/wordprocessingCanvas" xmlns:cx="http://schemas.microsoft.com/office/drawing/2014/chartex" xmlns:cx1="http://schemas.microsoft.com/office/drawing/2015/9/8/chartex" xmlns:cx2="http://schemas.microsoft.com/office/drawing/2015/10/21/chartex" xmlns:cx3="http://schemas.microsoft.com/office/drawing/2016/5/9/chartex" xmlns:cx4="http://schemas.microsoft.com/office/drawing/2016/5/10/chartex" xmlns:cx5="http://schemas.microsoft.com/office/drawing/2016/5/11/chartex" xmlns:cx6="http://schemas.microsoft.com/office/drawing/2016/5/12/chartex" xmlns:cx7="http://schemas.microsoft.com/office/drawing/2016/5/13/chartex" xmlns:cx8="http://schemas.microsoft.com/office/drawing/2016/5/14/chartex" xmlns:mc="http://schemas.openxmlformats.org/markup-compatibility/2006" xmlns:aink="http://schemas.microsoft.com/office/drawing/2016/ink" xmlns:am3d="http://schemas.microsoft.com/office/drawing/2017/model3d" xmlns:o="urn:schemas-microsoft-com:office:office" xmlns:oel="http://schemas.microsoft.com/office/2019/extlst" xmlns:r="http://schemas.openxmlformats.org/officeDocument/2006/relationships" xmlns:m="http://schemas.openxmlformats.org/officeDocument/2006/math" xmlns:v="urn:schemas-microsoft-com:vml" xmlns:wp14="http://schemas.microsoft.com/office/word/2010/wordprocessingDrawing" xmlns:wp="http://schemas.openxmlformats.org/drawingml/2006/wordprocessingDrawing" xmlns:w10="urn:schemas-microsoft-com:office:word" xmlns:w="http://schemas.openxmlformats.org/wordprocessingml/2006/main" xmlns:w14="http://schemas.microsoft.com/office/word/2010/wordml" xmlns:w15="http://schemas.microsoft.com/office/word/2012/wordml" xmlns:w16cex="http://schemas.microsoft.com/office/word/2018/wordml/cex" xmlns:w16cid="http://schemas.microsoft.com/office/word/2016/wordml/cid" xmlns:w16="http://schemas.microsoft.com/office/word/2018/wordml" xmlns:w16du="http://schemas.microsoft.com/office/word/2023/wordml/word16du" xmlns:w16sdtdh="http://schemas.microsoft.com/office/word/2020/wordml/sdtdatahash" xmlns:w16sdtfl="http://schemas.microsoft.com/office/word/2024/wordml/sdtformatlock" xmlns:w16se="http://schemas.microsoft.com/office/word/2015/wordml/symex" xmlns:wpg="http://schemas.microsoft.com/office/word/2010/wordprocessingGroup" xmlns:wpi="http://schemas.microsoft.com/office/word/2010/wordprocessingInk" xmlns:wne="http://schemas.microsoft.com/office/word/2006/wordml" xmlns:wps="http://schemas.microsoft.com/office/word/2010/wordprocessingShape" mc:Ignorable="w14 w15 w16se w16cid w16 w16cex w16sdtdh w16sdtfl w16du wp14">
+  <w:p>
+    <w:pPr>
+      <w:pStyle w:val="Header"/>
+    </w:pPr>
+    <w:r>
+      <w:t>COS30082-assignment 2</w:t>
+    </w:r>
+  </w:p>
+  <w:p>
+    <w:pPr>
+      <w:pStyle w:val="Header"/>
+    </w:pPr>
+  </w:p>
+</w:hdr>
 </file>
 
 <file path=word/numbering.xml><?xml version="1.0" encoding="utf-8"?>
@@ -2756,6 +3333,50 @@
       <w:szCs w:val="18"/>
     </w:rPr>
   </w:style>
+  <w:style w:type="paragraph" w:styleId="Header">
+    <w:name w:val="header"/>
+    <w:basedOn w:val="Normal"/>
+    <w:link w:val="HeaderChar"/>
+    <w:uiPriority w:val="99"/>
+    <w:unhideWhenUsed/>
+    <w:rsid w:val="00B718B3"/>
+    <w:pPr>
+      <w:tabs>
+        <w:tab w:val="center" w:pos="4680"/>
+        <w:tab w:val="right" w:pos="9360"/>
+      </w:tabs>
+      <w:spacing w:after="0" w:line="240" w:lineRule="auto"/>
+    </w:pPr>
+  </w:style>
+  <w:style w:type="character" w:customStyle="1" w:styleId="HeaderChar">
+    <w:name w:val="Header Char"/>
+    <w:basedOn w:val="DefaultParagraphFont"/>
+    <w:link w:val="Header"/>
+    <w:uiPriority w:val="99"/>
+    <w:rsid w:val="00B718B3"/>
+  </w:style>
+  <w:style w:type="paragraph" w:styleId="Footer">
+    <w:name w:val="footer"/>
+    <w:basedOn w:val="Normal"/>
+    <w:link w:val="FooterChar"/>
+    <w:uiPriority w:val="99"/>
+    <w:unhideWhenUsed/>
+    <w:rsid w:val="00B718B3"/>
+    <w:pPr>
+      <w:tabs>
+        <w:tab w:val="center" w:pos="4680"/>
+        <w:tab w:val="right" w:pos="9360"/>
+      </w:tabs>
+      <w:spacing w:after="0" w:line="240" w:lineRule="auto"/>
+    </w:pPr>
+  </w:style>
+  <w:style w:type="character" w:customStyle="1" w:styleId="FooterChar">
+    <w:name w:val="Footer Char"/>
+    <w:basedOn w:val="DefaultParagraphFont"/>
+    <w:link w:val="Footer"/>
+    <w:uiPriority w:val="99"/>
+    <w:rsid w:val="00B718B3"/>
+  </w:style>
 </w:styles>
 </file>
 
